--- a/Acme-L3-D01/reports/Student 2/Student 2 planning report D01.docx
+++ b/Acme-L3-D01/reports/Student 2/Student 2 planning report D01.docx
@@ -67,7 +67,7 @@
               </wp:anchor>
             </w:drawing>
           </mc:Choice>
-          <mc:Fallback xmlns:dgm="http://schemas.openxmlformats.org/drawingml/2006/diagram" xmlns:lc="http://schemas.openxmlformats.org/drawingml/2006/lockedCanvas" xmlns:c="http://schemas.openxmlformats.org/drawingml/2006/chart" xmlns:pic="http://schemas.openxmlformats.org/drawingml/2006/picture" xmlns:a="http://schemas.openxmlformats.org/drawingml/2006/main" xmlns:sl="http://schemas.openxmlformats.org/schemaLibrary/2006/main">
+          <mc:Fallback xmlns:sl="http://schemas.openxmlformats.org/schemaLibrary/2006/main" xmlns:a="http://schemas.openxmlformats.org/drawingml/2006/main" xmlns:pic="http://schemas.openxmlformats.org/drawingml/2006/picture" xmlns:c="http://schemas.openxmlformats.org/drawingml/2006/chart" xmlns:lc="http://schemas.openxmlformats.org/drawingml/2006/lockedCanvas" xmlns:dgm="http://schemas.openxmlformats.org/drawingml/2006/diagram">
             <w:drawing>
               <wp:anchor allowOverlap="1" behindDoc="0" distB="0" distT="0" distL="114300" distR="114300" hidden="0" layoutInCell="1" locked="0" relativeHeight="0" simplePos="0">
                 <wp:simplePos x="0" y="0"/>
@@ -177,7 +177,7 @@
               </wp:anchor>
             </w:drawing>
           </mc:Choice>
-          <mc:Fallback xmlns:dgm="http://schemas.openxmlformats.org/drawingml/2006/diagram" xmlns:lc="http://schemas.openxmlformats.org/drawingml/2006/lockedCanvas" xmlns:c="http://schemas.openxmlformats.org/drawingml/2006/chart" xmlns:pic="http://schemas.openxmlformats.org/drawingml/2006/picture" xmlns:a="http://schemas.openxmlformats.org/drawingml/2006/main" xmlns:sl="http://schemas.openxmlformats.org/schemaLibrary/2006/main">
+          <mc:Fallback xmlns:sl="http://schemas.openxmlformats.org/schemaLibrary/2006/main" xmlns:a="http://schemas.openxmlformats.org/drawingml/2006/main" xmlns:pic="http://schemas.openxmlformats.org/drawingml/2006/picture" xmlns:c="http://schemas.openxmlformats.org/drawingml/2006/chart" xmlns:lc="http://schemas.openxmlformats.org/drawingml/2006/lockedCanvas" xmlns:dgm="http://schemas.openxmlformats.org/drawingml/2006/diagram">
             <w:drawing>
               <wp:anchor allowOverlap="1" behindDoc="1" distB="0" distT="0" distL="0" distR="0" hidden="0" layoutInCell="1" locked="0" relativeHeight="0" simplePos="0">
                 <wp:simplePos x="0" y="0"/>
@@ -286,7 +286,7 @@
               </wp:anchor>
             </w:drawing>
           </mc:Choice>
-          <mc:Fallback xmlns:dgm="http://schemas.openxmlformats.org/drawingml/2006/diagram" xmlns:lc="http://schemas.openxmlformats.org/drawingml/2006/lockedCanvas" xmlns:c="http://schemas.openxmlformats.org/drawingml/2006/chart" xmlns:pic="http://schemas.openxmlformats.org/drawingml/2006/picture" xmlns:a="http://schemas.openxmlformats.org/drawingml/2006/main" xmlns:sl="http://schemas.openxmlformats.org/schemaLibrary/2006/main">
+          <mc:Fallback xmlns:sl="http://schemas.openxmlformats.org/schemaLibrary/2006/main" xmlns:a="http://schemas.openxmlformats.org/drawingml/2006/main" xmlns:pic="http://schemas.openxmlformats.org/drawingml/2006/picture" xmlns:c="http://schemas.openxmlformats.org/drawingml/2006/chart" xmlns:lc="http://schemas.openxmlformats.org/drawingml/2006/lockedCanvas" xmlns:dgm="http://schemas.openxmlformats.org/drawingml/2006/diagram">
             <w:drawing>
               <wp:anchor allowOverlap="1" behindDoc="0" distB="0" distT="0" distL="114300" distR="114300" hidden="0" layoutInCell="1" locked="0" relativeHeight="0" simplePos="0">
                 <wp:simplePos x="0" y="0"/>
@@ -388,7 +388,7 @@
               </wp:anchor>
             </w:drawing>
           </mc:Choice>
-          <mc:Fallback xmlns:dgm="http://schemas.openxmlformats.org/drawingml/2006/diagram" xmlns:lc="http://schemas.openxmlformats.org/drawingml/2006/lockedCanvas" xmlns:c="http://schemas.openxmlformats.org/drawingml/2006/chart" xmlns:pic="http://schemas.openxmlformats.org/drawingml/2006/picture" xmlns:a="http://schemas.openxmlformats.org/drawingml/2006/main" xmlns:sl="http://schemas.openxmlformats.org/schemaLibrary/2006/main">
+          <mc:Fallback xmlns:sl="http://schemas.openxmlformats.org/schemaLibrary/2006/main" xmlns:a="http://schemas.openxmlformats.org/drawingml/2006/main" xmlns:pic="http://schemas.openxmlformats.org/drawingml/2006/picture" xmlns:c="http://schemas.openxmlformats.org/drawingml/2006/chart" xmlns:lc="http://schemas.openxmlformats.org/drawingml/2006/lockedCanvas" xmlns:dgm="http://schemas.openxmlformats.org/drawingml/2006/diagram">
             <w:drawing>
               <wp:anchor allowOverlap="1" behindDoc="0" distB="0" distT="0" distL="114300" distR="114300" hidden="0" layoutInCell="1" locked="0" relativeHeight="0" simplePos="0">
                 <wp:simplePos x="0" y="0"/>
@@ -561,7 +561,7 @@
               </wp:anchor>
             </w:drawing>
           </mc:Choice>
-          <mc:Fallback xmlns:dgm="http://schemas.openxmlformats.org/drawingml/2006/diagram" xmlns:lc="http://schemas.openxmlformats.org/drawingml/2006/lockedCanvas" xmlns:c="http://schemas.openxmlformats.org/drawingml/2006/chart" xmlns:pic="http://schemas.openxmlformats.org/drawingml/2006/picture" xmlns:a="http://schemas.openxmlformats.org/drawingml/2006/main" xmlns:sl="http://schemas.openxmlformats.org/schemaLibrary/2006/main">
+          <mc:Fallback xmlns:sl="http://schemas.openxmlformats.org/schemaLibrary/2006/main" xmlns:a="http://schemas.openxmlformats.org/drawingml/2006/main" xmlns:pic="http://schemas.openxmlformats.org/drawingml/2006/picture" xmlns:c="http://schemas.openxmlformats.org/drawingml/2006/chart" xmlns:lc="http://schemas.openxmlformats.org/drawingml/2006/lockedCanvas" xmlns:dgm="http://schemas.openxmlformats.org/drawingml/2006/diagram">
             <w:drawing>
               <wp:anchor allowOverlap="1" behindDoc="0" distB="0" distT="0" distL="114300" distR="114300" hidden="0" layoutInCell="1" locked="0" relativeHeight="0" simplePos="0">
                 <wp:simplePos x="0" y="0"/>
@@ -1272,6 +1272,89 @@
             </w:pPr>
             <w:r>
               <w:t>Creación del documento</w:t>
+            </w:r>
+          </w:p>
+        </w:tc>
+      </w:tr>
+      <w:tr>
+        <w:tc>
+          <w:tcPr>
+            <w:tcW w:w="2834" w:type="dxa"/>
+            <w:shd w:val="clear" w:color="auto" w:fill="auto"/>
+            <w:tcMar>
+              <w:top w:w="100" w:type="dxa"/>
+              <w:left w:w="100" w:type="dxa"/>
+              <w:bottom w:w="100" w:type="dxa"/>
+              <w:right w:w="100" w:type="dxa"/>
+            </w:tcMar>
+          </w:tcPr>
+          <w:p>
+            <w:pPr>
+              <w:widowControl w:val="0"/>
+              <w:pBdr>
+                <w:top w:val="nil"/>
+                <w:left w:val="nil"/>
+                <w:bottom w:val="nil"/>
+                <w:right w:val="nil"/>
+                <w:between w:val="nil"/>
+              </w:pBdr>
+            </w:pPr>
+            <w:r>
+              <w:t>2.0</w:t>
+            </w:r>
+          </w:p>
+        </w:tc>
+        <w:tc>
+          <w:tcPr>
+            <w:tcW w:w="2834" w:type="dxa"/>
+            <w:shd w:val="clear" w:color="auto" w:fill="auto"/>
+            <w:tcMar>
+              <w:top w:w="100" w:type="dxa"/>
+              <w:left w:w="100" w:type="dxa"/>
+              <w:bottom w:w="100" w:type="dxa"/>
+              <w:right w:w="100" w:type="dxa"/>
+            </w:tcMar>
+          </w:tcPr>
+          <w:p>
+            <w:pPr>
+              <w:widowControl w:val="0"/>
+              <w:pBdr>
+                <w:top w:val="nil"/>
+                <w:left w:val="nil"/>
+                <w:bottom w:val="nil"/>
+                <w:right w:val="nil"/>
+                <w:between w:val="nil"/>
+              </w:pBdr>
+            </w:pPr>
+            <w:r>
+              <w:t>10/07/2023</w:t>
+            </w:r>
+          </w:p>
+        </w:tc>
+        <w:tc>
+          <w:tcPr>
+            <w:tcW w:w="2834" w:type="dxa"/>
+            <w:shd w:val="clear" w:color="auto" w:fill="auto"/>
+            <w:tcMar>
+              <w:top w:w="100" w:type="dxa"/>
+              <w:left w:w="100" w:type="dxa"/>
+              <w:bottom w:w="100" w:type="dxa"/>
+              <w:right w:w="100" w:type="dxa"/>
+            </w:tcMar>
+          </w:tcPr>
+          <w:p>
+            <w:pPr>
+              <w:widowControl w:val="0"/>
+              <w:pBdr>
+                <w:top w:val="nil"/>
+                <w:left w:val="nil"/>
+                <w:bottom w:val="nil"/>
+                <w:right w:val="nil"/>
+                <w:between w:val="nil"/>
+              </w:pBdr>
+            </w:pPr>
+            <w:r>
+              <w:t>Corrección Julio</w:t>
             </w:r>
           </w:p>
         </w:tc>
@@ -1991,10 +2074,7 @@
               <w:jc w:val="center"/>
             </w:pPr>
             <w:r>
-              <w:t>6.66</w:t>
-            </w:r>
-            <w:r>
-              <w:t>€</w:t>
+              <w:t>6.66€</w:t>
             </w:r>
           </w:p>
         </w:tc>
@@ -2062,10 +2142,7 @@
               <w:jc w:val="center"/>
             </w:pPr>
             <w:r>
-              <w:t>19</w:t>
-            </w:r>
-            <w:r>
-              <w:t>min</w:t>
+              <w:t>19min</w:t>
             </w:r>
           </w:p>
         </w:tc>
@@ -2093,10 +2170,7 @@
               <w:jc w:val="center"/>
             </w:pPr>
             <w:r>
-              <w:t>6.33</w:t>
-            </w:r>
-            <w:r>
-              <w:t>€</w:t>
+              <w:t>6.33€</w:t>
             </w:r>
           </w:p>
         </w:tc>
@@ -2483,6 +2557,70 @@
       </w:pPr>
       <w:r>
         <w:t>Podemos denotar que ha habido un desvío entre el tiempo estimado y el dedicado. En un futuro se deben ajustar las estimaciones de forma que se tengan en cuenta una cierta holgura y se pueda plantear la posibilidad de adelantar tareas o en caso contrario cómo afectaría a la planificación si se subestiman.</w:t>
+      </w:r>
+    </w:p>
+    <w:p>
+      <w:pPr>
+        <w:jc w:val="both"/>
+      </w:pPr>
+    </w:p>
+    <w:p>
+      <w:pPr>
+        <w:pStyle w:val="Ttulo1"/>
+        <w:numPr>
+          <w:ilvl w:val="0"/>
+          <w:numId w:val="1"/>
+        </w:numPr>
+        <w:rPr>
+          <w:b/>
+          <w:bCs/>
+        </w:rPr>
+      </w:pPr>
+      <w:proofErr w:type="spellStart"/>
+      <w:r>
+        <w:rPr>
+          <w:b/>
+          <w:bCs/>
+        </w:rPr>
+        <w:t>Second</w:t>
+      </w:r>
+      <w:proofErr w:type="spellEnd"/>
+      <w:r>
+        <w:rPr>
+          <w:b/>
+          <w:bCs/>
+        </w:rPr>
+        <w:t xml:space="preserve"> </w:t>
+      </w:r>
+      <w:proofErr w:type="spellStart"/>
+      <w:r>
+        <w:rPr>
+          <w:b/>
+          <w:bCs/>
+        </w:rPr>
+        <w:t>Call</w:t>
+      </w:r>
+      <w:proofErr w:type="spellEnd"/>
+    </w:p>
+    <w:p>
+      <w:r>
+        <w:t xml:space="preserve">Este documento ha sido el único elemento corregido de referente a este entregable. </w:t>
+      </w:r>
+      <w:proofErr w:type="gramStart"/>
+      <w:r>
+        <w:t>Comentar</w:t>
+      </w:r>
+      <w:proofErr w:type="gramEnd"/>
+      <w:r>
+        <w:t xml:space="preserve"> que el </w:t>
+      </w:r>
+      <w:proofErr w:type="spellStart"/>
+      <w:r>
+        <w:t>feedback</w:t>
+      </w:r>
+      <w:proofErr w:type="spellEnd"/>
+      <w:r>
+        <w:t xml:space="preserve"> comentado fue de mucha utilidad para actualizar el documento.</w:t>
       </w:r>
     </w:p>
     <w:p>
